--- a/BARS/UD3 - Introducción organizativa de la ciberseguridad/actividad 3.docx
+++ b/BARS/UD3 - Introducción organizativa de la ciberseguridad/actividad 3.docx
@@ -25,33 +25,7 @@
           <w:lang w:eastAsia="es-ES"/>
           <w14:ligatures w14:val="none"/>
         </w:rPr>
-        <w:t xml:space="preserve">A </w:t>
-      </w:r>
-      <w:proofErr w:type="gramStart"/>
-      <w:r>
-        <w:rPr>
-          <w:rFonts w:ascii="Arial" w:eastAsia="Times New Roman" w:hAnsi="Arial" w:cs="Arial"/>
-          <w:color w:val="1F1F1F"/>
-          <w:kern w:val="0"/>
-          <w:sz w:val="24"/>
-          <w:szCs w:val="24"/>
-          <w:lang w:eastAsia="es-ES"/>
-          <w14:ligatures w14:val="none"/>
-        </w:rPr>
-        <w:t>continuación</w:t>
-      </w:r>
-      <w:proofErr w:type="gramEnd"/>
-      <w:r>
-        <w:rPr>
-          <w:rFonts w:ascii="Arial" w:eastAsia="Times New Roman" w:hAnsi="Arial" w:cs="Arial"/>
-          <w:color w:val="1F1F1F"/>
-          <w:kern w:val="0"/>
-          <w:sz w:val="24"/>
-          <w:szCs w:val="24"/>
-          <w:lang w:eastAsia="es-ES"/>
-          <w14:ligatures w14:val="none"/>
-        </w:rPr>
-        <w:t xml:space="preserve"> se citan cinco políticas de seguridad publicadas por INCIBE que ayudan especialmente a las empresas a mantener la confidencialidad, integridad y disponibilidad de la información:</w:t>
+        <w:t>A continuación se citan cinco políticas de seguridad publicadas por INCIBE que ayudan especialmente a las empresas a mantener la confidencialidad, integridad y disponibilidad de la información:</w:t>
       </w:r>
     </w:p>
     <w:p>
@@ -621,6 +595,63 @@
       </w:r>
     </w:p>
     <w:p/>
+    <w:p/>
+    <w:p/>
+    <w:p/>
+    <w:p/>
+    <w:p/>
+    <w:p/>
+    <w:p>
+      <w:r>
+        <w:br w:type="page"/>
+      </w:r>
+    </w:p>
+    <w:p>
+      <w:r>
+        <w:lastRenderedPageBreak/>
+        <w:t>El Instituto Nacional de Ciberseguridad (INCIBE) proporciona una serie de políticas de seguridad que pueden ayudar a las empresas a mantener la Confidencialidad, Integridad y Disponibilidad de la información. Aquí hay cinco de esas políticas y cómo podrían haber ayudado durante un escenario de pandemia:</w:t>
+      </w:r>
+    </w:p>
+    <w:p/>
+    <w:p>
+      <w:r>
+        <w:t>1. **Política de Acceso y Control de la Información**: Esta política se centra en gestionar quién tiene acceso a la información y en qué condiciones. Durante una pandemia, muchas empresas tuvieron que cambiar rápidamente a modelos de trabajo remoto. Esta política habría ayudado a garantizar que solo las personas autorizadas tuvieran acceso a la información crítica, lo que es esencial para mantener la confidencialidad de los datos.</w:t>
+      </w:r>
+    </w:p>
+    <w:p/>
+    <w:p>
+      <w:r>
+        <w:t>2. **Política de Copias de Seguridad y Recuperación de Datos**: Una política sólida de copias de seguridad habría permitido a las empresas proteger la integridad de sus datos, ya que los empleados trabajaban desde ubicaciones remotas. En caso de pérdida de datos debido a problemas técnicos o ataques cibernéticos, esta política habría facilitado la recuperación de datos críticos.</w:t>
+      </w:r>
+    </w:p>
+    <w:p/>
+    <w:p>
+      <w:r>
+        <w:t>3. **Política de Uso Aceptable de Recursos y Tecnologías de la Información**: Durante una pandemia, el uso de dispositivos personales y conexiones no seguras se volvió más común. Esta política habría ayudado a las empresas a establecer directrices claras sobre el uso de recursos y tecnologías de la información, lo que a su vez habría contribuido a mantener la integridad y la disponibilidad de la información.</w:t>
+      </w:r>
+    </w:p>
+    <w:p/>
+    <w:p>
+      <w:r>
+        <w:t>4. **Política de Gestión de Incidentes de Seguridad de la Información**: En tiempos de crisis, la detección y respuesta a incidentes de seguridad es esencial. Esta política habría proporcionado un marco para la gestión eficiente de incidentes, ayudando a mantener la disponibilidad de la información y reduciendo el impacto de posibles violaciones de seguridad.</w:t>
+      </w:r>
+    </w:p>
+    <w:p/>
+    <w:p>
+      <w:r>
+        <w:t>5. **Política de Concienciación y Formación en Seguridad de la Información**: En un escenario de pandemia, la capacitación de los empleados en seguridad de la información se vuelve crucial. Esta política habría ayudado a concienciar a los empleados sobre las prácticas seguras al trabajar desde sus hogares, contribuyendo a la confidencialidad e integridad de la información.</w:t>
+      </w:r>
+    </w:p>
+    <w:p/>
+    <w:p>
+      <w:r>
+        <w:t xml:space="preserve">La política clave que habría sido fundamental para estar bien preparados durante un escenario de pandemia es la **Política de Continuidad del Negocio y Plan de Contingencia**. Esta política establece un plan estructurado para garantizar la continuidad de las operaciones empresariales en situaciones de crisis, como una pandemia. Ayuda a mantener la disponibilidad de la información y los servicios esenciales al proporcionar un marco para la respuesta a emergencias, la gestión de recursos y la recuperación de operaciones críticas. En una pandemia, esta política sería esencial para garantizar que la empresa pueda seguir </w:t>
+      </w:r>
+      <w:r>
+        <w:lastRenderedPageBreak/>
+        <w:t>funcionando de manera efectiva, independientemente de las circunstancias, manteniendo así la integridad y la disponibilidad de la información.</w:t>
+      </w:r>
+    </w:p>
     <w:sectPr>
       <w:pgSz w:w="11906" w:h="16838"/>
       <w:pgMar w:top="1417" w:right="1701" w:bottom="1417" w:left="1701" w:header="708" w:footer="708" w:gutter="0"/>
